--- a/Caritas-Word/神学.docx
+++ b/Caritas-Word/神学.docx
@@ -4,6 +4,7 @@
   <w:body>
     <w:p>
       <w:pPr>
+        <w:spacing w:line="320" w:lineRule="exact"/>
         <w:rPr>
           <w:rFonts w:ascii="HarmonyOS Sans Light" w:eastAsia="字家玲珑锐楷" w:hAnsi="HarmonyOS Sans Light"/>
           <w:sz w:val="21"/>
@@ -37,15 +38,17 @@
     </w:p>
     <w:p>
       <w:pPr>
-        <w:rPr>
-          <w:rFonts w:ascii="HarmonyOS Sans Light" w:eastAsia="字家玲珑锐楷" w:hAnsi="HarmonyOS Sans Light"/>
-          <w:sz w:val="21"/>
-          <w:szCs w:val="21"/>
-        </w:rPr>
-      </w:pPr>
-    </w:p>
-    <w:p>
-      <w:pPr>
+        <w:spacing w:line="320" w:lineRule="exact"/>
+        <w:rPr>
+          <w:rFonts w:ascii="HarmonyOS Sans Light" w:eastAsia="字家玲珑锐楷" w:hAnsi="HarmonyOS Sans Light"/>
+          <w:sz w:val="21"/>
+          <w:szCs w:val="21"/>
+        </w:rPr>
+      </w:pPr>
+    </w:p>
+    <w:p>
+      <w:pPr>
+        <w:spacing w:line="320" w:lineRule="exact"/>
         <w:jc w:val="center"/>
         <w:rPr>
           <w:rFonts w:ascii="HarmonyOS Sans Light" w:eastAsia="字家玲珑锐楷" w:hAnsi="HarmonyOS Sans Light"/>
@@ -88,51 +91,47 @@
     </w:p>
     <w:p>
       <w:pPr>
+        <w:spacing w:line="320" w:lineRule="exact"/>
         <w:jc w:val="center"/>
         <w:rPr>
-          <w:rFonts w:ascii="HarmonyOS Sans Light" w:eastAsia="字家玲珑锐楷" w:hAnsi="HarmonyOS Sans Light" w:hint="eastAsia"/>
-          <w:sz w:val="21"/>
-          <w:szCs w:val="21"/>
-        </w:rPr>
-      </w:pPr>
-    </w:p>
-    <w:p>
-      <w:pPr>
+          <w:rFonts w:ascii="HarmonyOS Sans Light" w:eastAsia="字家玲珑锐楷" w:hAnsi="HarmonyOS Sans Light"/>
+          <w:sz w:val="21"/>
+          <w:szCs w:val="21"/>
+        </w:rPr>
+      </w:pPr>
+    </w:p>
+    <w:p>
+      <w:pPr>
+        <w:spacing w:line="320" w:lineRule="exact"/>
         <w:jc w:val="center"/>
+        <w:rPr>
+          <w:rFonts w:ascii="点字乐圆体" w:eastAsia="点字乐圆体" w:hAnsi="点字乐圆体"/>
+          <w:sz w:val="17"/>
+          <w:szCs w:val="17"/>
+        </w:rPr>
+      </w:pPr>
+      <w:r>
         <w:rPr>
           <w:rFonts w:ascii="点字乐圆体" w:eastAsia="点字乐圆体" w:hAnsi="点字乐圆体" w:hint="eastAsia"/>
           <w:sz w:val="17"/>
           <w:szCs w:val="17"/>
         </w:rPr>
-      </w:pPr>
-      <w:r>
-        <w:rPr>
-          <w:rFonts w:ascii="点字乐圆体" w:eastAsia="点字乐圆体" w:hAnsi="点字乐圆体" w:hint="eastAsia"/>
-          <w:sz w:val="17"/>
-          <w:szCs w:val="17"/>
-        </w:rPr>
-        <w:t>题目描述：</w:t>
-      </w:r>
-      <w:r>
-        <w:rPr>
-          <w:rFonts w:ascii="点字乐圆体" w:eastAsia="点字乐圆体" w:hAnsi="点字乐圆体" w:hint="eastAsia"/>
-          <w:sz w:val="17"/>
-          <w:szCs w:val="17"/>
-        </w:rPr>
-        <w:t>神学是特指基督教么？还是包括日本神道或者佛教之类的？</w:t>
-      </w:r>
-    </w:p>
-    <w:p>
-      <w:pPr>
-        <w:rPr>
-          <w:rFonts w:ascii="HarmonyOS Sans Light" w:eastAsia="字家玲珑锐楷" w:hAnsi="HarmonyOS Sans Light" w:hint="eastAsia"/>
-          <w:sz w:val="21"/>
-          <w:szCs w:val="21"/>
-        </w:rPr>
-      </w:pPr>
-    </w:p>
-    <w:p>
-      <w:pPr>
+        <w:t>题目描述：神学是特指基督教么？还是包括日本神道或者佛教之类的？</w:t>
+      </w:r>
+    </w:p>
+    <w:p>
+      <w:pPr>
+        <w:spacing w:line="320" w:lineRule="exact"/>
+        <w:rPr>
+          <w:rFonts w:ascii="HarmonyOS Sans Light" w:eastAsia="字家玲珑锐楷" w:hAnsi="HarmonyOS Sans Light"/>
+          <w:sz w:val="21"/>
+          <w:szCs w:val="21"/>
+        </w:rPr>
+      </w:pPr>
+    </w:p>
+    <w:p>
+      <w:pPr>
+        <w:spacing w:line="320" w:lineRule="exact"/>
         <w:ind w:firstLine="420"/>
         <w:rPr>
           <w:rFonts w:ascii="HarmonyOS Sans Light" w:eastAsia="字家玲珑锐楷" w:hAnsi="HarmonyOS Sans Light"/>
@@ -215,16 +214,18 @@
     </w:p>
     <w:p>
       <w:pPr>
-        <w:ind w:firstLine="420"/>
-        <w:rPr>
-          <w:rFonts w:ascii="HarmonyOS Sans Light" w:eastAsia="字家玲珑锐楷" w:hAnsi="HarmonyOS Sans Light"/>
-          <w:sz w:val="21"/>
-          <w:szCs w:val="21"/>
-        </w:rPr>
-      </w:pPr>
-    </w:p>
-    <w:p>
-      <w:pPr>
+        <w:spacing w:line="320" w:lineRule="exact"/>
+        <w:ind w:firstLine="420"/>
+        <w:rPr>
+          <w:rFonts w:ascii="HarmonyOS Sans Light" w:eastAsia="字家玲珑锐楷" w:hAnsi="HarmonyOS Sans Light"/>
+          <w:sz w:val="21"/>
+          <w:szCs w:val="21"/>
+        </w:rPr>
+      </w:pPr>
+    </w:p>
+    <w:p>
+      <w:pPr>
+        <w:spacing w:line="320" w:lineRule="exact"/>
         <w:ind w:firstLine="420"/>
         <w:jc w:val="center"/>
         <w:rPr>
@@ -284,15 +285,16 @@
     </w:p>
     <w:p>
       <w:pPr>
+        <w:spacing w:line="320" w:lineRule="exact"/>
         <w:ind w:firstLine="420"/>
         <w:jc w:val="center"/>
         <w:rPr>
-          <w:rFonts w:ascii="HarmonyOS Sans Light" w:eastAsia="字家玲珑锐楷" w:hAnsi="HarmonyOS Sans Light" w:hint="eastAsia"/>
-          <w:sz w:val="21"/>
-          <w:szCs w:val="21"/>
-        </w:rPr>
-      </w:pPr>
-      <w:hyperlink r:id="rId4" w:history="1">
+          <w:rFonts w:ascii="HarmonyOS Sans Light" w:eastAsia="字家玲珑锐楷" w:hAnsi="HarmonyOS Sans Light"/>
+          <w:sz w:val="21"/>
+          <w:szCs w:val="21"/>
+        </w:rPr>
+      </w:pPr>
+      <w:hyperlink r:id="rId6" w:history="1">
         <w:r>
           <w:rPr>
             <w:rStyle w:val="aa"/>
@@ -306,16 +308,18 @@
     </w:p>
     <w:p>
       <w:pPr>
-        <w:ind w:firstLine="420"/>
-        <w:rPr>
-          <w:rFonts w:ascii="HarmonyOS Sans Light" w:eastAsia="字家玲珑锐楷" w:hAnsi="HarmonyOS Sans Light"/>
-          <w:sz w:val="21"/>
-          <w:szCs w:val="21"/>
-        </w:rPr>
-      </w:pPr>
-    </w:p>
-    <w:p>
-      <w:pPr>
+        <w:spacing w:line="320" w:lineRule="exact"/>
+        <w:ind w:firstLine="420"/>
+        <w:rPr>
+          <w:rFonts w:ascii="HarmonyOS Sans Light" w:eastAsia="字家玲珑锐楷" w:hAnsi="HarmonyOS Sans Light"/>
+          <w:sz w:val="21"/>
+          <w:szCs w:val="21"/>
+        </w:rPr>
+      </w:pPr>
+    </w:p>
+    <w:p>
+      <w:pPr>
+        <w:spacing w:line="320" w:lineRule="exact"/>
         <w:ind w:firstLine="420"/>
         <w:rPr>
           <w:rFonts w:ascii="HarmonyOS Sans Light" w:eastAsia="字家玲珑锐楷" w:hAnsi="HarmonyOS Sans Light"/>
@@ -366,6 +370,7 @@
     </w:p>
     <w:p>
       <w:pPr>
+        <w:spacing w:line="320" w:lineRule="exact"/>
         <w:ind w:firstLine="420"/>
         <w:rPr>
           <w:rFonts w:ascii="HarmonyOS Sans Light" w:eastAsia="字家玲珑锐楷" w:hAnsi="HarmonyOS Sans Light"/>
@@ -416,6 +421,7 @@
     </w:p>
     <w:p>
       <w:pPr>
+        <w:spacing w:line="320" w:lineRule="exact"/>
         <w:ind w:firstLine="420"/>
         <w:rPr>
           <w:rFonts w:ascii="HarmonyOS Sans Light" w:eastAsia="字家玲珑锐楷" w:hAnsi="HarmonyOS Sans Light"/>
@@ -466,6 +472,7 @@
     </w:p>
     <w:p>
       <w:pPr>
+        <w:spacing w:line="320" w:lineRule="exact"/>
         <w:ind w:firstLine="420"/>
         <w:rPr>
           <w:rFonts w:ascii="HarmonyOS Sans Light" w:eastAsia="字家玲珑锐楷" w:hAnsi="HarmonyOS Sans Light"/>
@@ -518,6 +525,7 @@
     </w:p>
     <w:p>
       <w:pPr>
+        <w:spacing w:line="320" w:lineRule="exact"/>
         <w:ind w:firstLine="420"/>
         <w:rPr>
           <w:rFonts w:ascii="HarmonyOS Sans Light" w:eastAsia="字家玲珑锐楷" w:hAnsi="HarmonyOS Sans Light"/>
@@ -664,6 +672,7 @@
     </w:p>
     <w:p>
       <w:pPr>
+        <w:spacing w:line="320" w:lineRule="exact"/>
         <w:ind w:firstLine="420"/>
         <w:rPr>
           <w:rFonts w:ascii="HarmonyOS Sans Light" w:eastAsia="字家玲珑锐楷" w:hAnsi="HarmonyOS Sans Light"/>
@@ -698,6 +707,7 @@
     </w:p>
     <w:p>
       <w:pPr>
+        <w:spacing w:line="320" w:lineRule="exact"/>
         <w:ind w:firstLine="420"/>
         <w:rPr>
           <w:rFonts w:ascii="HarmonyOS Sans Light" w:eastAsia="字家玲珑锐楷" w:hAnsi="HarmonyOS Sans Light"/>
@@ -756,6 +766,7 @@
     </w:p>
     <w:p>
       <w:pPr>
+        <w:spacing w:line="320" w:lineRule="exact"/>
         <w:ind w:firstLine="420"/>
         <w:rPr>
           <w:rFonts w:ascii="HarmonyOS Sans Light" w:eastAsia="字家玲珑锐楷" w:hAnsi="HarmonyOS Sans Light"/>
@@ -816,6 +827,7 @@
     </w:p>
     <w:p>
       <w:pPr>
+        <w:spacing w:line="320" w:lineRule="exact"/>
         <w:ind w:firstLine="420"/>
         <w:rPr>
           <w:rFonts w:ascii="HarmonyOS Sans Light" w:eastAsia="字家玲珑锐楷" w:hAnsi="HarmonyOS Sans Light"/>
@@ -834,6 +846,7 @@
     </w:p>
     <w:p>
       <w:pPr>
+        <w:spacing w:line="320" w:lineRule="exact"/>
         <w:ind w:firstLine="420"/>
         <w:rPr>
           <w:rFonts w:ascii="HarmonyOS Sans Light" w:eastAsia="字家玲珑锐楷" w:hAnsi="HarmonyOS Sans Light"/>
@@ -852,6 +865,7 @@
     </w:p>
     <w:p>
       <w:pPr>
+        <w:spacing w:line="320" w:lineRule="exact"/>
         <w:ind w:firstLine="420"/>
         <w:rPr>
           <w:rFonts w:ascii="HarmonyOS Sans Light" w:eastAsia="字家玲珑锐楷" w:hAnsi="HarmonyOS Sans Light"/>
@@ -870,6 +884,7 @@
     </w:p>
     <w:p>
       <w:pPr>
+        <w:spacing w:line="320" w:lineRule="exact"/>
         <w:ind w:firstLine="420"/>
         <w:rPr>
           <w:rFonts w:ascii="HarmonyOS Sans Light" w:eastAsia="字家玲珑锐楷" w:hAnsi="HarmonyOS Sans Light"/>
@@ -952,6 +967,7 @@
     </w:p>
     <w:p>
       <w:pPr>
+        <w:spacing w:line="320" w:lineRule="exact"/>
         <w:ind w:firstLine="420"/>
         <w:rPr>
           <w:rFonts w:ascii="HarmonyOS Sans Light" w:eastAsia="字家玲珑锐楷" w:hAnsi="HarmonyOS Sans Light" w:cs="字家玲珑锐楷"/>
@@ -1018,6 +1034,7 @@
     </w:p>
     <w:p>
       <w:pPr>
+        <w:spacing w:line="320" w:lineRule="exact"/>
         <w:ind w:firstLine="420"/>
         <w:rPr>
           <w:rFonts w:ascii="HarmonyOS Sans Light" w:eastAsia="字家玲珑锐楷" w:hAnsi="HarmonyOS Sans Light" w:cs="字家玲珑锐楷"/>
@@ -1036,6 +1053,7 @@
     </w:p>
     <w:p>
       <w:pPr>
+        <w:spacing w:line="320" w:lineRule="exact"/>
         <w:ind w:firstLine="420"/>
         <w:rPr>
           <w:rFonts w:ascii="HarmonyOS Sans Light" w:eastAsia="字家玲珑锐楷" w:hAnsi="HarmonyOS Sans Light" w:cs="字家玲珑锐楷"/>
@@ -1102,6 +1120,7 @@
     </w:p>
     <w:p>
       <w:pPr>
+        <w:spacing w:line="320" w:lineRule="exact"/>
         <w:ind w:firstLine="420"/>
         <w:rPr>
           <w:rFonts w:ascii="HarmonyOS Sans Light" w:eastAsia="字家玲珑锐楷" w:hAnsi="HarmonyOS Sans Light" w:cs="字家玲珑锐楷"/>
@@ -1202,6 +1221,7 @@
     </w:p>
     <w:p>
       <w:pPr>
+        <w:spacing w:line="320" w:lineRule="exact"/>
         <w:ind w:firstLine="420"/>
         <w:rPr>
           <w:rFonts w:ascii="HarmonyOS Sans Light" w:eastAsia="字家玲珑锐楷" w:hAnsi="HarmonyOS Sans Light" w:cs="字家玲珑锐楷"/>
@@ -1268,6 +1288,7 @@
     </w:p>
     <w:p>
       <w:pPr>
+        <w:spacing w:line="320" w:lineRule="exact"/>
         <w:ind w:firstLine="420"/>
         <w:rPr>
           <w:rFonts w:ascii="HarmonyOS Sans Light" w:eastAsia="字家玲珑锐楷" w:hAnsi="HarmonyOS Sans Light" w:cs="字家玲珑锐楷"/>
@@ -1286,6 +1307,7 @@
     </w:p>
     <w:p>
       <w:pPr>
+        <w:spacing w:line="320" w:lineRule="exact"/>
         <w:ind w:firstLine="420"/>
         <w:rPr>
           <w:rFonts w:ascii="HarmonyOS Sans Light" w:eastAsia="字家玲珑锐楷" w:hAnsi="HarmonyOS Sans Light" w:cs="字家玲珑锐楷"/>
@@ -1304,6 +1326,7 @@
     </w:p>
     <w:p>
       <w:pPr>
+        <w:spacing w:line="320" w:lineRule="exact"/>
         <w:ind w:firstLine="420"/>
         <w:rPr>
           <w:rFonts w:ascii="HarmonyOS Sans Light" w:eastAsia="字家玲珑锐楷" w:hAnsi="HarmonyOS Sans Light" w:cs="字家玲珑锐楷"/>
@@ -1322,6 +1345,7 @@
     </w:p>
     <w:p>
       <w:pPr>
+        <w:spacing w:line="320" w:lineRule="exact"/>
         <w:ind w:firstLine="420"/>
         <w:rPr>
           <w:rFonts w:ascii="HarmonyOS Sans Light" w:eastAsia="字家玲珑锐楷" w:hAnsi="HarmonyOS Sans Light" w:cs="字家玲珑锐楷"/>
@@ -1340,6 +1364,7 @@
     </w:p>
     <w:p>
       <w:pPr>
+        <w:spacing w:line="320" w:lineRule="exact"/>
         <w:ind w:firstLine="420"/>
         <w:jc w:val="right"/>
         <w:rPr>
@@ -1359,6 +1384,7 @@
     </w:p>
     <w:p>
       <w:pPr>
+        <w:spacing w:line="320" w:lineRule="exact"/>
         <w:ind w:firstLine="420"/>
         <w:rPr>
           <w:rFonts w:ascii="HarmonyOS Sans Light" w:eastAsia="字家玲珑锐楷" w:hAnsi="HarmonyOS Sans Light" w:cs="字家玲珑锐楷"/>
@@ -1377,6 +1403,7 @@
     </w:p>
     <w:p>
       <w:pPr>
+        <w:spacing w:line="320" w:lineRule="exact"/>
         <w:ind w:firstLine="420"/>
         <w:rPr>
           <w:rFonts w:ascii="HarmonyOS Sans Light" w:eastAsia="字家玲珑锐楷" w:hAnsi="HarmonyOS Sans Light"/>
@@ -1403,19 +1430,21 @@
     </w:p>
     <w:p>
       <w:pPr>
-        <w:ind w:firstLine="420"/>
-        <w:rPr>
-          <w:rFonts w:ascii="HarmonyOS Sans Light" w:eastAsia="字家玲珑锐楷" w:hAnsi="HarmonyOS Sans Light"/>
-          <w:sz w:val="21"/>
-          <w:szCs w:val="21"/>
-        </w:rPr>
-      </w:pPr>
-      <w:r>
-        <w:rPr>
-          <w:rFonts w:ascii="HarmonyOS Sans Light" w:eastAsia="字家玲珑锐楷" w:hAnsi="HarmonyOS Sans Light"/>
-          <w:sz w:val="21"/>
-          <w:szCs w:val="21"/>
-        </w:rPr>
+        <w:spacing w:line="320" w:lineRule="exact"/>
+        <w:ind w:firstLine="420"/>
+        <w:rPr>
+          <w:rFonts w:ascii="HarmonyOS Sans Light" w:eastAsia="字家玲珑锐楷" w:hAnsi="HarmonyOS Sans Light"/>
+          <w:sz w:val="21"/>
+          <w:szCs w:val="21"/>
+        </w:rPr>
+      </w:pPr>
+      <w:r>
+        <w:rPr>
+          <w:rFonts w:ascii="HarmonyOS Sans Light" w:eastAsia="字家玲珑锐楷" w:hAnsi="HarmonyOS Sans Light"/>
+          <w:sz w:val="21"/>
+          <w:szCs w:val="21"/>
+        </w:rPr>
+        <w:lastRenderedPageBreak/>
         <w:t>现代神学并不依赖圣经去理解上帝，而是以圣经为课题来源，循着客观世界去理解上帝</w:t>
       </w:r>
       <w:r>
@@ -1445,6 +1474,7 @@
     </w:p>
     <w:p>
       <w:pPr>
+        <w:spacing w:line="320" w:lineRule="exact"/>
         <w:ind w:firstLine="420"/>
         <w:rPr>
           <w:rFonts w:ascii="HarmonyOS Sans Light" w:eastAsia="字家玲珑锐楷" w:hAnsi="HarmonyOS Sans Light"/>
@@ -1495,6 +1525,7 @@
     </w:p>
     <w:p>
       <w:pPr>
+        <w:spacing w:line="320" w:lineRule="exact"/>
         <w:ind w:firstLine="420"/>
         <w:rPr>
           <w:rFonts w:ascii="HarmonyOS Sans Light" w:eastAsia="字家玲珑锐楷" w:hAnsi="HarmonyOS Sans Light"/>
@@ -1513,6 +1544,7 @@
     </w:p>
     <w:p>
       <w:pPr>
+        <w:spacing w:line="320" w:lineRule="exact"/>
         <w:ind w:firstLine="420"/>
         <w:rPr>
           <w:rFonts w:ascii="HarmonyOS Sans Light" w:eastAsia="字家玲珑锐楷" w:hAnsi="HarmonyOS Sans Light"/>
@@ -1605,31 +1637,51 @@
     </w:p>
     <w:p>
       <w:pPr>
-        <w:ind w:firstLine="420"/>
-        <w:rPr>
-          <w:rFonts w:ascii="HarmonyOS Sans Light" w:eastAsia="字家玲珑锐楷" w:hAnsi="HarmonyOS Sans Light"/>
-          <w:sz w:val="21"/>
-          <w:szCs w:val="21"/>
-        </w:rPr>
-      </w:pPr>
-      <w:r>
-        <w:rPr>
-          <w:rFonts w:ascii="HarmonyOS Sans Light" w:eastAsia="字家玲珑锐楷" w:hAnsi="HarmonyOS Sans Light"/>
-          <w:sz w:val="21"/>
-          <w:szCs w:val="21"/>
-        </w:rPr>
-        <w:lastRenderedPageBreak/>
+        <w:spacing w:line="320" w:lineRule="exact"/>
+        <w:ind w:firstLine="420"/>
+        <w:rPr>
+          <w:rFonts w:ascii="HarmonyOS Sans Light" w:eastAsia="字家玲珑锐楷" w:hAnsi="HarmonyOS Sans Light"/>
+          <w:sz w:val="21"/>
+          <w:szCs w:val="21"/>
+        </w:rPr>
+      </w:pPr>
+      <w:r>
+        <w:rPr>
+          <w:rFonts w:ascii="HarmonyOS Sans Light" w:eastAsia="字家玲珑锐楷" w:hAnsi="HarmonyOS Sans Light"/>
+          <w:sz w:val="21"/>
+          <w:szCs w:val="21"/>
+        </w:rPr>
         <w:t>因此，在实际层面上，现代神学的结论是不依赖于圣经叙事的。对现代神学而言，圣经是一种丰富而绝对重要的思想遗产，作为启示的关键矿藏。</w:t>
       </w:r>
     </w:p>
     <w:p>
       <w:pPr>
-        <w:ind w:firstLine="420"/>
+        <w:spacing w:line="320" w:lineRule="exact"/>
+        <w:ind w:firstLine="420"/>
+        <w:rPr>
+          <w:rFonts w:ascii="点字青花楷" w:eastAsia="点字青花楷" w:hAnsi="HarmonyOS Sans Light"/>
+          <w:sz w:val="21"/>
+          <w:szCs w:val="21"/>
+        </w:rPr>
+      </w:pPr>
+      <w:r>
         <w:rPr>
           <w:rFonts w:ascii="点字青花楷" w:eastAsia="点字青花楷" w:hAnsi="HarmonyOS Sans Light" w:hint="eastAsia"/>
           <w:sz w:val="21"/>
           <w:szCs w:val="21"/>
         </w:rPr>
+        <w:t>神学所承认的世界历史，是从大爆炸开始的那个版本，与一般科学社区的共识完全一致，是遵从唯物史观的。也同样以科学作为研究历史鉴定历史的根本手段，其结论是完全不依赖于叙事的。</w:t>
+      </w:r>
+    </w:p>
+    <w:p>
+      <w:pPr>
+        <w:spacing w:line="320" w:lineRule="exact"/>
+        <w:ind w:firstLine="420"/>
+        <w:rPr>
+          <w:rFonts w:ascii="点字青花楷" w:eastAsia="点字青花楷" w:hAnsi="HarmonyOS Sans Light"/>
+          <w:sz w:val="21"/>
+          <w:szCs w:val="21"/>
+        </w:rPr>
       </w:pPr>
       <w:r>
         <w:rPr>
@@ -1637,47 +1689,31 @@
           <w:sz w:val="21"/>
           <w:szCs w:val="21"/>
         </w:rPr>
-        <w:t>神学所承认的世界历史，是从大爆炸开始的那个版本，与一般科学社区的共识完全一致，是遵从唯物史观的。也同样以科学作为研究历史鉴定历史的根本手段，其结论是完全不依赖于叙事的。</w:t>
-      </w:r>
-    </w:p>
-    <w:p>
-      <w:pPr>
-        <w:ind w:firstLine="420"/>
+        <w:t>这甚至并不是现代神学才开始具有的新属性，而是除了“原教旨主义神学”之外每一代的神学共同拥有的共性。</w:t>
+      </w:r>
+    </w:p>
+    <w:p>
+      <w:pPr>
+        <w:spacing w:line="320" w:lineRule="exact"/>
+        <w:ind w:firstLine="420"/>
+        <w:rPr>
+          <w:rFonts w:ascii="点字青花楷" w:eastAsia="点字青花楷" w:hAnsi="HarmonyOS Sans Light"/>
+          <w:sz w:val="21"/>
+          <w:szCs w:val="21"/>
+        </w:rPr>
+      </w:pPr>
+      <w:r>
         <w:rPr>
           <w:rFonts w:ascii="点字青花楷" w:eastAsia="点字青花楷" w:hAnsi="HarmonyOS Sans Light" w:hint="eastAsia"/>
           <w:sz w:val="21"/>
           <w:szCs w:val="21"/>
         </w:rPr>
-      </w:pPr>
-      <w:r>
-        <w:rPr>
-          <w:rFonts w:ascii="点字青花楷" w:eastAsia="点字青花楷" w:hAnsi="HarmonyOS Sans Light" w:hint="eastAsia"/>
-          <w:sz w:val="21"/>
-          <w:szCs w:val="21"/>
-        </w:rPr>
-        <w:t>这甚至并不是现代神学才开始具有的新属性，而是除了“原教旨主义神学”之外每一代的神学共同拥有的共性。</w:t>
-      </w:r>
-    </w:p>
-    <w:p>
-      <w:pPr>
-        <w:ind w:firstLine="420"/>
-        <w:rPr>
-          <w:rFonts w:ascii="点字青花楷" w:eastAsia="点字青花楷" w:hAnsi="HarmonyOS Sans Light" w:hint="eastAsia"/>
-          <w:sz w:val="21"/>
-          <w:szCs w:val="21"/>
-        </w:rPr>
-      </w:pPr>
-      <w:r>
-        <w:rPr>
-          <w:rFonts w:ascii="点字青花楷" w:eastAsia="点字青花楷" w:hAnsi="HarmonyOS Sans Light" w:hint="eastAsia"/>
-          <w:sz w:val="21"/>
-          <w:szCs w:val="21"/>
-        </w:rPr>
         <w:t>每个时代的神学，最终都是建立在它们所在时代最先进的自然史观之上。在很多时代，它们本身就是最先进的自然史学的火车头。</w:t>
       </w:r>
     </w:p>
     <w:p>
       <w:pPr>
+        <w:spacing w:line="320" w:lineRule="exact"/>
         <w:ind w:firstLine="420"/>
         <w:rPr>
           <w:rFonts w:ascii="HarmonyOS Sans Light" w:eastAsia="字家玲珑锐楷" w:hAnsi="HarmonyOS Sans Light"/>
@@ -1762,6 +1798,7 @@
     </w:p>
     <w:p>
       <w:pPr>
+        <w:spacing w:line="320" w:lineRule="exact"/>
         <w:ind w:firstLine="420"/>
         <w:rPr>
           <w:rFonts w:ascii="HarmonyOS Sans Light" w:eastAsia="字家玲珑锐楷" w:hAnsi="HarmonyOS Sans Light"/>
@@ -1828,6 +1865,7 @@
     </w:p>
     <w:p>
       <w:pPr>
+        <w:spacing w:line="320" w:lineRule="exact"/>
         <w:ind w:firstLine="420"/>
         <w:jc w:val="center"/>
         <w:rPr>
@@ -1847,6 +1885,7 @@
     </w:p>
     <w:p>
       <w:pPr>
+        <w:spacing w:line="320" w:lineRule="exact"/>
         <w:ind w:firstLine="420"/>
         <w:jc w:val="center"/>
         <w:rPr>
@@ -1855,7 +1894,7 @@
           <w:szCs w:val="21"/>
         </w:rPr>
       </w:pPr>
-      <w:hyperlink r:id="rId5" w:history="1">
+      <w:hyperlink r:id="rId7" w:history="1">
         <w:r>
           <w:rPr>
             <w:rStyle w:val="aa"/>
@@ -1869,17 +1908,19 @@
     </w:p>
     <w:p>
       <w:pPr>
+        <w:spacing w:line="320" w:lineRule="exact"/>
         <w:ind w:firstLine="420"/>
         <w:jc w:val="center"/>
         <w:rPr>
-          <w:rFonts w:ascii="HarmonyOS Sans Light" w:eastAsia="字家玲珑锐楷" w:hAnsi="HarmonyOS Sans Light" w:hint="eastAsia"/>
-          <w:sz w:val="21"/>
-          <w:szCs w:val="21"/>
-        </w:rPr>
-      </w:pPr>
-    </w:p>
-    <w:p>
-      <w:pPr>
+          <w:rFonts w:ascii="HarmonyOS Sans Light" w:eastAsia="字家玲珑锐楷" w:hAnsi="HarmonyOS Sans Light"/>
+          <w:sz w:val="21"/>
+          <w:szCs w:val="21"/>
+        </w:rPr>
+      </w:pPr>
+    </w:p>
+    <w:p>
+      <w:pPr>
+        <w:spacing w:line="320" w:lineRule="exact"/>
         <w:ind w:firstLine="420"/>
         <w:rPr>
           <w:rFonts w:ascii="HarmonyOS Sans Light" w:eastAsia="字家玲珑锐楷" w:hAnsi="HarmonyOS Sans Light"/>
@@ -1898,16 +1939,18 @@
     </w:p>
     <w:p>
       <w:pPr>
-        <w:ind w:firstLine="420"/>
-        <w:rPr>
-          <w:rFonts w:ascii="HarmonyOS Sans Light" w:eastAsia="字家玲珑锐楷" w:hAnsi="HarmonyOS Sans Light"/>
-          <w:sz w:val="21"/>
-          <w:szCs w:val="21"/>
-        </w:rPr>
-      </w:pPr>
-    </w:p>
-    <w:p>
-      <w:pPr>
+        <w:spacing w:line="320" w:lineRule="exact"/>
+        <w:ind w:firstLine="420"/>
+        <w:rPr>
+          <w:rFonts w:ascii="HarmonyOS Sans Light" w:eastAsia="字家玲珑锐楷" w:hAnsi="HarmonyOS Sans Light"/>
+          <w:sz w:val="21"/>
+          <w:szCs w:val="21"/>
+        </w:rPr>
+      </w:pPr>
+    </w:p>
+    <w:p>
+      <w:pPr>
+        <w:spacing w:line="320" w:lineRule="exact"/>
         <w:ind w:firstLine="420"/>
         <w:rPr>
           <w:rFonts w:ascii="HarmonyOS Sans Light" w:eastAsia="字家玲珑锐楷" w:hAnsi="HarmonyOS Sans Light"/>
@@ -1926,6 +1969,7 @@
     </w:p>
     <w:p>
       <w:pPr>
+        <w:spacing w:line="320" w:lineRule="exact"/>
         <w:ind w:firstLine="420"/>
         <w:rPr>
           <w:rFonts w:ascii="HarmonyOS Sans Light" w:eastAsia="字家玲珑锐楷" w:hAnsi="HarmonyOS Sans Light"/>
@@ -2008,16 +2052,18 @@
     </w:p>
     <w:p>
       <w:pPr>
-        <w:ind w:firstLine="420"/>
-        <w:rPr>
-          <w:rFonts w:ascii="HarmonyOS Sans Light" w:eastAsia="字家玲珑锐楷" w:hAnsi="HarmonyOS Sans Light"/>
-          <w:sz w:val="21"/>
-          <w:szCs w:val="21"/>
-        </w:rPr>
-      </w:pPr>
-    </w:p>
-    <w:p>
-      <w:pPr>
+        <w:spacing w:line="320" w:lineRule="exact"/>
+        <w:ind w:firstLine="420"/>
+        <w:rPr>
+          <w:rFonts w:ascii="HarmonyOS Sans Light" w:eastAsia="字家玲珑锐楷" w:hAnsi="HarmonyOS Sans Light"/>
+          <w:sz w:val="21"/>
+          <w:szCs w:val="21"/>
+        </w:rPr>
+      </w:pPr>
+    </w:p>
+    <w:p>
+      <w:pPr>
+        <w:spacing w:line="320" w:lineRule="exact"/>
         <w:ind w:firstLine="420"/>
         <w:jc w:val="center"/>
         <w:rPr>
@@ -2037,6 +2083,7 @@
     </w:p>
     <w:p>
       <w:pPr>
+        <w:spacing w:line="320" w:lineRule="exact"/>
         <w:ind w:firstLine="420"/>
         <w:jc w:val="center"/>
         <w:rPr>
@@ -2045,7 +2092,7 @@
           <w:szCs w:val="21"/>
         </w:rPr>
       </w:pPr>
-      <w:hyperlink r:id="rId6" w:history="1">
+      <w:hyperlink r:id="rId8" w:history="1">
         <w:r>
           <w:rPr>
             <w:rStyle w:val="aa"/>
@@ -2059,17 +2106,19 @@
     </w:p>
     <w:p>
       <w:pPr>
+        <w:spacing w:line="320" w:lineRule="exact"/>
         <w:ind w:firstLine="420"/>
         <w:jc w:val="center"/>
         <w:rPr>
-          <w:rFonts w:ascii="HarmonyOS Sans Light" w:eastAsia="字家玲珑锐楷" w:hAnsi="HarmonyOS Sans Light" w:hint="eastAsia"/>
-          <w:sz w:val="21"/>
-          <w:szCs w:val="21"/>
-        </w:rPr>
-      </w:pPr>
-    </w:p>
-    <w:p>
-      <w:pPr>
+          <w:rFonts w:ascii="HarmonyOS Sans Light" w:eastAsia="字家玲珑锐楷" w:hAnsi="HarmonyOS Sans Light"/>
+          <w:sz w:val="21"/>
+          <w:szCs w:val="21"/>
+        </w:rPr>
+      </w:pPr>
+    </w:p>
+    <w:p>
+      <w:pPr>
+        <w:spacing w:line="320" w:lineRule="exact"/>
         <w:ind w:firstLine="420"/>
         <w:jc w:val="right"/>
         <w:rPr>
@@ -2097,6 +2146,7 @@
     </w:p>
     <w:p>
       <w:pPr>
+        <w:spacing w:line="320" w:lineRule="exact"/>
         <w:jc w:val="right"/>
         <w:rPr>
           <w:rFonts w:ascii="HarmonyOS Sans Light" w:eastAsia="字家玲珑锐楷" w:hAnsi="HarmonyOS Sans Light"/>
@@ -2104,7 +2154,7 @@
           <w:szCs w:val="21"/>
         </w:rPr>
       </w:pPr>
-      <w:hyperlink r:id="rId7" w:history="1">
+      <w:hyperlink r:id="rId9" w:history="1">
         <w:r>
           <w:rPr>
             <w:rStyle w:val="aa"/>
@@ -2136,15 +2186,17 @@
     </w:p>
     <w:p>
       <w:pPr>
-        <w:rPr>
-          <w:rFonts w:ascii="HarmonyOS Sans Light" w:eastAsia="字家玲珑锐楷" w:hAnsi="HarmonyOS Sans Light"/>
-          <w:sz w:val="21"/>
-          <w:szCs w:val="21"/>
-        </w:rPr>
-      </w:pPr>
-    </w:p>
-    <w:p>
-      <w:pPr>
+        <w:spacing w:line="320" w:lineRule="exact"/>
+        <w:rPr>
+          <w:rFonts w:ascii="HarmonyOS Sans Light" w:eastAsia="字家玲珑锐楷" w:hAnsi="HarmonyOS Sans Light"/>
+          <w:sz w:val="21"/>
+          <w:szCs w:val="21"/>
+        </w:rPr>
+      </w:pPr>
+    </w:p>
+    <w:p>
+      <w:pPr>
+        <w:spacing w:line="320" w:lineRule="exact"/>
         <w:rPr>
           <w:rFonts w:ascii="HarmonyOS Sans Light" w:eastAsia="字家玲珑锐楷" w:hAnsi="HarmonyOS Sans Light"/>
           <w:sz w:val="21"/>
@@ -2162,307 +2214,129 @@
     </w:p>
     <w:p>
       <w:pPr>
-        <w:rPr>
-          <w:rFonts w:ascii="HarmonyOS Sans Light" w:eastAsia="字家玲珑锐楷" w:hAnsi="HarmonyOS Sans Light"/>
-          <w:sz w:val="21"/>
-          <w:szCs w:val="21"/>
-        </w:rPr>
-      </w:pPr>
-    </w:p>
-    <w:p>
-      <w:pPr>
-        <w:rPr>
-          <w:rFonts w:ascii="HarmonyOS Sans Light" w:eastAsia="字家玲珑锐楷" w:hAnsi="HarmonyOS Sans Light"/>
-          <w:sz w:val="21"/>
-          <w:szCs w:val="21"/>
-        </w:rPr>
-      </w:pPr>
-    </w:p>
-    <w:p>
-      <w:pPr>
-        <w:rPr>
-          <w:rFonts w:ascii="HarmonyOS Sans Light" w:eastAsia="字家玲珑锐楷" w:hAnsi="HarmonyOS Sans Light"/>
-          <w:sz w:val="21"/>
-          <w:szCs w:val="21"/>
-        </w:rPr>
-      </w:pPr>
-    </w:p>
-    <w:p>
-      <w:pPr>
-        <w:rPr>
-          <w:rFonts w:ascii="HarmonyOS Sans Light" w:eastAsia="字家玲珑锐楷" w:hAnsi="HarmonyOS Sans Light"/>
-          <w:sz w:val="21"/>
-          <w:szCs w:val="21"/>
-        </w:rPr>
-      </w:pPr>
-    </w:p>
-    <w:p>
-      <w:pPr>
-        <w:rPr>
-          <w:rFonts w:ascii="HarmonyOS Sans Light" w:eastAsia="字家玲珑锐楷" w:hAnsi="HarmonyOS Sans Light"/>
-          <w:sz w:val="21"/>
-          <w:szCs w:val="21"/>
-        </w:rPr>
-      </w:pPr>
-    </w:p>
-    <w:p>
-      <w:pPr>
-        <w:rPr>
-          <w:rFonts w:ascii="HarmonyOS Sans Light" w:eastAsia="字家玲珑锐楷" w:hAnsi="HarmonyOS Sans Light"/>
-          <w:sz w:val="21"/>
-          <w:szCs w:val="21"/>
-        </w:rPr>
-      </w:pPr>
-    </w:p>
-    <w:p>
-      <w:pPr>
-        <w:rPr>
-          <w:rFonts w:ascii="HarmonyOS Sans Light" w:eastAsia="字家玲珑锐楷" w:hAnsi="HarmonyOS Sans Light"/>
-          <w:sz w:val="21"/>
-          <w:szCs w:val="21"/>
-        </w:rPr>
-      </w:pPr>
-    </w:p>
-    <w:p>
-      <w:pPr>
-        <w:rPr>
-          <w:rFonts w:ascii="HarmonyOS Sans Light" w:eastAsia="字家玲珑锐楷" w:hAnsi="HarmonyOS Sans Light"/>
-          <w:sz w:val="21"/>
-          <w:szCs w:val="21"/>
-        </w:rPr>
-      </w:pPr>
-    </w:p>
-    <w:p>
-      <w:pPr>
-        <w:rPr>
-          <w:rFonts w:ascii="HarmonyOS Sans Light" w:eastAsia="字家玲珑锐楷" w:hAnsi="HarmonyOS Sans Light"/>
-          <w:sz w:val="21"/>
-          <w:szCs w:val="21"/>
-        </w:rPr>
-      </w:pPr>
-    </w:p>
-    <w:p>
-      <w:pPr>
-        <w:rPr>
-          <w:rFonts w:ascii="HarmonyOS Sans Light" w:eastAsia="字家玲珑锐楷" w:hAnsi="HarmonyOS Sans Light"/>
-          <w:sz w:val="21"/>
-          <w:szCs w:val="21"/>
-        </w:rPr>
-      </w:pPr>
-    </w:p>
-    <w:p>
-      <w:pPr>
-        <w:rPr>
-          <w:rFonts w:ascii="HarmonyOS Sans Light" w:eastAsia="字家玲珑锐楷" w:hAnsi="HarmonyOS Sans Light"/>
-          <w:sz w:val="21"/>
-          <w:szCs w:val="21"/>
-        </w:rPr>
-      </w:pPr>
-    </w:p>
-    <w:p>
-      <w:pPr>
-        <w:rPr>
-          <w:rFonts w:ascii="HarmonyOS Sans Light" w:eastAsia="字家玲珑锐楷" w:hAnsi="HarmonyOS Sans Light"/>
-          <w:sz w:val="21"/>
-          <w:szCs w:val="21"/>
-        </w:rPr>
-      </w:pPr>
-    </w:p>
-    <w:p>
-      <w:pPr>
-        <w:rPr>
-          <w:rFonts w:ascii="HarmonyOS Sans Light" w:eastAsia="字家玲珑锐楷" w:hAnsi="HarmonyOS Sans Light"/>
-          <w:sz w:val="21"/>
-          <w:szCs w:val="21"/>
-        </w:rPr>
-      </w:pPr>
-    </w:p>
-    <w:p>
-      <w:pPr>
-        <w:rPr>
-          <w:rFonts w:ascii="HarmonyOS Sans Light" w:eastAsia="字家玲珑锐楷" w:hAnsi="HarmonyOS Sans Light"/>
-          <w:sz w:val="21"/>
-          <w:szCs w:val="21"/>
-        </w:rPr>
-      </w:pPr>
-    </w:p>
-    <w:p>
-      <w:pPr>
-        <w:rPr>
-          <w:rFonts w:ascii="HarmonyOS Sans Light" w:eastAsia="字家玲珑锐楷" w:hAnsi="HarmonyOS Sans Light"/>
-          <w:sz w:val="21"/>
-          <w:szCs w:val="21"/>
-        </w:rPr>
-      </w:pPr>
-    </w:p>
-    <w:p>
-      <w:pPr>
-        <w:rPr>
-          <w:rFonts w:ascii="HarmonyOS Sans Light" w:eastAsia="字家玲珑锐楷" w:hAnsi="HarmonyOS Sans Light"/>
-          <w:sz w:val="21"/>
-          <w:szCs w:val="21"/>
-        </w:rPr>
-      </w:pPr>
-    </w:p>
-    <w:p>
-      <w:pPr>
-        <w:rPr>
-          <w:rFonts w:ascii="HarmonyOS Sans Light" w:eastAsia="字家玲珑锐楷" w:hAnsi="HarmonyOS Sans Light"/>
-          <w:sz w:val="21"/>
-          <w:szCs w:val="21"/>
-        </w:rPr>
-      </w:pPr>
-    </w:p>
-    <w:p>
-      <w:pPr>
-        <w:rPr>
-          <w:rFonts w:ascii="HarmonyOS Sans Light" w:eastAsia="字家玲珑锐楷" w:hAnsi="HarmonyOS Sans Light"/>
-          <w:sz w:val="21"/>
-          <w:szCs w:val="21"/>
-        </w:rPr>
-      </w:pPr>
-    </w:p>
-    <w:p>
-      <w:pPr>
-        <w:rPr>
-          <w:rFonts w:ascii="HarmonyOS Sans Light" w:eastAsia="字家玲珑锐楷" w:hAnsi="HarmonyOS Sans Light"/>
-          <w:sz w:val="21"/>
-          <w:szCs w:val="21"/>
-        </w:rPr>
-      </w:pPr>
-    </w:p>
-    <w:p>
-      <w:pPr>
-        <w:rPr>
-          <w:rFonts w:ascii="HarmonyOS Sans Light" w:eastAsia="字家玲珑锐楷" w:hAnsi="HarmonyOS Sans Light"/>
-          <w:sz w:val="21"/>
-          <w:szCs w:val="21"/>
-        </w:rPr>
-      </w:pPr>
-    </w:p>
-    <w:p>
-      <w:pPr>
-        <w:rPr>
-          <w:rFonts w:ascii="HarmonyOS Sans Light" w:eastAsia="字家玲珑锐楷" w:hAnsi="HarmonyOS Sans Light"/>
-          <w:sz w:val="21"/>
-          <w:szCs w:val="21"/>
-        </w:rPr>
-      </w:pPr>
-    </w:p>
-    <w:p>
-      <w:pPr>
-        <w:rPr>
-          <w:rFonts w:ascii="HarmonyOS Sans Light" w:eastAsia="字家玲珑锐楷" w:hAnsi="HarmonyOS Sans Light"/>
-          <w:sz w:val="21"/>
-          <w:szCs w:val="21"/>
-        </w:rPr>
-      </w:pPr>
-    </w:p>
-    <w:p>
-      <w:pPr>
-        <w:rPr>
-          <w:rFonts w:ascii="HarmonyOS Sans Light" w:eastAsia="字家玲珑锐楷" w:hAnsi="HarmonyOS Sans Light"/>
-          <w:sz w:val="21"/>
-          <w:szCs w:val="21"/>
-        </w:rPr>
-      </w:pPr>
-    </w:p>
-    <w:p>
-      <w:pPr>
-        <w:rPr>
-          <w:rFonts w:ascii="HarmonyOS Sans Light" w:eastAsia="字家玲珑锐楷" w:hAnsi="HarmonyOS Sans Light"/>
-          <w:sz w:val="21"/>
-          <w:szCs w:val="21"/>
-        </w:rPr>
-      </w:pPr>
-    </w:p>
-    <w:p>
-      <w:pPr>
-        <w:rPr>
-          <w:rFonts w:ascii="HarmonyOS Sans Light" w:eastAsia="字家玲珑锐楷" w:hAnsi="HarmonyOS Sans Light"/>
-          <w:sz w:val="21"/>
-          <w:szCs w:val="21"/>
-        </w:rPr>
-      </w:pPr>
-    </w:p>
-    <w:p>
-      <w:pPr>
-        <w:rPr>
-          <w:rFonts w:ascii="HarmonyOS Sans Light" w:eastAsia="字家玲珑锐楷" w:hAnsi="HarmonyOS Sans Light"/>
-          <w:sz w:val="21"/>
-          <w:szCs w:val="21"/>
-        </w:rPr>
-      </w:pPr>
-    </w:p>
-    <w:p>
-      <w:pPr>
-        <w:rPr>
-          <w:rFonts w:ascii="HarmonyOS Sans Light" w:eastAsia="字家玲珑锐楷" w:hAnsi="HarmonyOS Sans Light"/>
-          <w:sz w:val="21"/>
-          <w:szCs w:val="21"/>
-        </w:rPr>
-      </w:pPr>
-    </w:p>
-    <w:p>
-      <w:pPr>
-        <w:rPr>
-          <w:rFonts w:ascii="HarmonyOS Sans Light" w:eastAsia="字家玲珑锐楷" w:hAnsi="HarmonyOS Sans Light"/>
-          <w:sz w:val="21"/>
-          <w:szCs w:val="21"/>
-        </w:rPr>
-      </w:pPr>
-    </w:p>
-    <w:p>
-      <w:pPr>
-        <w:rPr>
-          <w:rFonts w:ascii="HarmonyOS Sans Light" w:eastAsia="字家玲珑锐楷" w:hAnsi="HarmonyOS Sans Light"/>
-          <w:sz w:val="21"/>
-          <w:szCs w:val="21"/>
-        </w:rPr>
-      </w:pPr>
-    </w:p>
-    <w:p>
-      <w:pPr>
-        <w:rPr>
-          <w:rFonts w:ascii="HarmonyOS Sans Light" w:eastAsia="字家玲珑锐楷" w:hAnsi="HarmonyOS Sans Light" w:hint="eastAsia"/>
-          <w:sz w:val="21"/>
-          <w:szCs w:val="21"/>
-        </w:rPr>
-      </w:pPr>
-      <w:r>
-        <w:rPr>
-          <w:rFonts w:ascii="HarmonyOS Sans Light" w:eastAsia="字家玲珑锐楷" w:hAnsi="HarmonyOS Sans Light" w:hint="eastAsia"/>
-          <w:sz w:val="21"/>
-          <w:szCs w:val="21"/>
-        </w:rPr>
+        <w:spacing w:line="320" w:lineRule="exact"/>
+        <w:rPr>
+          <w:rFonts w:ascii="HarmonyOS Sans Light" w:eastAsia="字家玲珑锐楷" w:hAnsi="HarmonyOS Sans Light"/>
+          <w:sz w:val="21"/>
+          <w:szCs w:val="21"/>
+        </w:rPr>
+      </w:pPr>
+    </w:p>
+    <w:p>
+      <w:pPr>
+        <w:spacing w:line="320" w:lineRule="exact"/>
+        <w:rPr>
+          <w:rFonts w:ascii="HarmonyOS Sans Light" w:eastAsia="字家玲珑锐楷" w:hAnsi="HarmonyOS Sans Light"/>
+          <w:sz w:val="21"/>
+          <w:szCs w:val="21"/>
+        </w:rPr>
+      </w:pPr>
+    </w:p>
+    <w:p>
+      <w:pPr>
+        <w:spacing w:line="320" w:lineRule="exact"/>
+        <w:rPr>
+          <w:rFonts w:ascii="HarmonyOS Sans Light" w:eastAsia="字家玲珑锐楷" w:hAnsi="HarmonyOS Sans Light"/>
+          <w:sz w:val="21"/>
+          <w:szCs w:val="21"/>
+        </w:rPr>
+      </w:pPr>
+    </w:p>
+    <w:p>
+      <w:pPr>
+        <w:spacing w:line="320" w:lineRule="exact"/>
+        <w:rPr>
+          <w:rFonts w:ascii="HarmonyOS Sans Light" w:eastAsia="字家玲珑锐楷" w:hAnsi="HarmonyOS Sans Light"/>
+          <w:sz w:val="21"/>
+          <w:szCs w:val="21"/>
+        </w:rPr>
+      </w:pPr>
+    </w:p>
+    <w:p>
+      <w:pPr>
+        <w:spacing w:line="320" w:lineRule="exact"/>
+        <w:rPr>
+          <w:rFonts w:ascii="HarmonyOS Sans Light" w:eastAsia="字家玲珑锐楷" w:hAnsi="HarmonyOS Sans Light"/>
+          <w:sz w:val="21"/>
+          <w:szCs w:val="21"/>
+        </w:rPr>
+      </w:pPr>
+    </w:p>
+    <w:p>
+      <w:pPr>
+        <w:spacing w:line="320" w:lineRule="exact"/>
+        <w:rPr>
+          <w:rFonts w:ascii="HarmonyOS Sans Light" w:eastAsia="字家玲珑锐楷" w:hAnsi="HarmonyOS Sans Light"/>
+          <w:sz w:val="21"/>
+          <w:szCs w:val="21"/>
+        </w:rPr>
+      </w:pPr>
+    </w:p>
+    <w:p>
+      <w:pPr>
+        <w:spacing w:line="320" w:lineRule="exact"/>
+        <w:rPr>
+          <w:rFonts w:ascii="HarmonyOS Sans Light" w:eastAsia="字家玲珑锐楷" w:hAnsi="HarmonyOS Sans Light" w:hint="eastAsia"/>
+          <w:sz w:val="21"/>
+          <w:szCs w:val="21"/>
+        </w:rPr>
+      </w:pPr>
+    </w:p>
+    <w:p>
+      <w:pPr>
+        <w:spacing w:line="320" w:lineRule="exact"/>
+        <w:rPr>
+          <w:rFonts w:ascii="HarmonyOS Sans Light" w:eastAsia="字家玲珑锐楷" w:hAnsi="HarmonyOS Sans Light"/>
+          <w:sz w:val="21"/>
+          <w:szCs w:val="21"/>
+        </w:rPr>
+      </w:pPr>
+    </w:p>
+    <w:p>
+      <w:pPr>
+        <w:spacing w:line="320" w:lineRule="exact"/>
+        <w:rPr>
+          <w:rFonts w:ascii="HarmonyOS Sans Light" w:eastAsia="字家玲珑锐楷" w:hAnsi="HarmonyOS Sans Light"/>
+          <w:sz w:val="21"/>
+          <w:szCs w:val="21"/>
+        </w:rPr>
+      </w:pPr>
+      <w:r>
+        <w:rPr>
+          <w:rFonts w:ascii="HarmonyOS Sans Light" w:eastAsia="字家玲珑锐楷" w:hAnsi="HarmonyOS Sans Light" w:hint="eastAsia"/>
+          <w:sz w:val="21"/>
+          <w:szCs w:val="21"/>
+        </w:rPr>
+        <w:lastRenderedPageBreak/>
         <w:t>评论区：</w:t>
       </w:r>
     </w:p>
     <w:p>
       <w:pPr>
-        <w:rPr>
-          <w:rFonts w:ascii="HarmonyOS Sans Light" w:eastAsia="字家玲珑锐楷" w:hAnsi="HarmonyOS Sans Light"/>
-          <w:sz w:val="21"/>
-          <w:szCs w:val="21"/>
-        </w:rPr>
-      </w:pPr>
-    </w:p>
-    <w:p>
-      <w:pPr>
-        <w:ind w:firstLine="420"/>
-        <w:rPr>
-          <w:rFonts w:ascii="HarmonyOS Sans Light" w:eastAsia="字家玲珑锐楷" w:hAnsi="HarmonyOS Sans Light"/>
-          <w:sz w:val="21"/>
-          <w:szCs w:val="21"/>
-        </w:rPr>
-      </w:pPr>
-      <w:r>
-        <w:rPr>
-          <w:rFonts w:ascii="HarmonyOS Sans Light" w:eastAsia="字家玲珑锐楷" w:hAnsi="HarmonyOS Sans Light" w:hint="eastAsia"/>
-          <w:sz w:val="21"/>
-          <w:szCs w:val="21"/>
-        </w:rPr>
-        <w:lastRenderedPageBreak/>
+        <w:spacing w:line="320" w:lineRule="exact"/>
+        <w:rPr>
+          <w:rFonts w:ascii="HarmonyOS Sans Light" w:eastAsia="字家玲珑锐楷" w:hAnsi="HarmonyOS Sans Light"/>
+          <w:sz w:val="21"/>
+          <w:szCs w:val="21"/>
+        </w:rPr>
+      </w:pPr>
+    </w:p>
+    <w:p>
+      <w:pPr>
+        <w:spacing w:line="320" w:lineRule="exact"/>
+        <w:ind w:firstLine="420"/>
+        <w:rPr>
+          <w:rFonts w:ascii="HarmonyOS Sans Light" w:eastAsia="字家玲珑锐楷" w:hAnsi="HarmonyOS Sans Light"/>
+          <w:sz w:val="21"/>
+          <w:szCs w:val="21"/>
+        </w:rPr>
+      </w:pPr>
+      <w:r>
+        <w:rPr>
+          <w:rFonts w:ascii="HarmonyOS Sans Light" w:eastAsia="字家玲珑锐楷" w:hAnsi="HarmonyOS Sans Light" w:hint="eastAsia"/>
+          <w:sz w:val="21"/>
+          <w:szCs w:val="21"/>
+        </w:rPr>
         <w:t>Q</w:t>
       </w:r>
       <w:r>
@@ -2484,9 +2358,10 @@
     </w:p>
     <w:p>
       <w:pPr>
-        <w:ind w:firstLine="420"/>
-        <w:rPr>
-          <w:rFonts w:ascii="HarmonyOS Sans Light" w:eastAsia="字家玲珑锐楷" w:hAnsi="HarmonyOS Sans Light" w:hint="eastAsia"/>
+        <w:spacing w:line="320" w:lineRule="exact"/>
+        <w:ind w:firstLine="420"/>
+        <w:rPr>
+          <w:rFonts w:ascii="HarmonyOS Sans Light" w:eastAsia="字家玲珑锐楷" w:hAnsi="HarmonyOS Sans Light"/>
           <w:sz w:val="21"/>
           <w:szCs w:val="21"/>
         </w:rPr>
@@ -2518,9 +2393,10 @@
     </w:p>
     <w:p>
       <w:pPr>
-        <w:ind w:firstLine="420"/>
-        <w:rPr>
-          <w:rFonts w:ascii="HarmonyOS Sans Light" w:eastAsia="字家玲珑锐楷" w:hAnsi="HarmonyOS Sans Light" w:hint="eastAsia"/>
+        <w:spacing w:line="320" w:lineRule="exact"/>
+        <w:ind w:firstLine="420"/>
+        <w:rPr>
+          <w:rFonts w:ascii="HarmonyOS Sans Light" w:eastAsia="字家玲珑锐楷" w:hAnsi="HarmonyOS Sans Light"/>
           <w:sz w:val="21"/>
           <w:szCs w:val="21"/>
         </w:rPr>
@@ -2536,9 +2412,10 @@
     </w:p>
     <w:p>
       <w:pPr>
-        <w:ind w:firstLine="420"/>
-        <w:rPr>
-          <w:rFonts w:ascii="HarmonyOS Sans Light" w:eastAsia="字家玲珑锐楷" w:hAnsi="HarmonyOS Sans Light" w:hint="eastAsia"/>
+        <w:spacing w:line="320" w:lineRule="exact"/>
+        <w:ind w:firstLine="420"/>
+        <w:rPr>
+          <w:rFonts w:ascii="HarmonyOS Sans Light" w:eastAsia="字家玲珑锐楷" w:hAnsi="HarmonyOS Sans Light"/>
           <w:sz w:val="21"/>
           <w:szCs w:val="21"/>
         </w:rPr>
@@ -2586,6 +2463,7 @@
     </w:p>
     <w:p>
       <w:pPr>
+        <w:spacing w:line="320" w:lineRule="exact"/>
         <w:ind w:firstLine="420"/>
         <w:rPr>
           <w:rFonts w:ascii="HarmonyOS Sans Light" w:eastAsia="字家玲珑锐楷" w:hAnsi="HarmonyOS Sans Light"/>
@@ -2620,6 +2498,7 @@
     </w:p>
     <w:p>
       <w:pPr>
+        <w:spacing w:line="320" w:lineRule="exact"/>
         <w:ind w:firstLine="420"/>
         <w:rPr>
           <w:rFonts w:ascii="HarmonyOS Sans Light" w:eastAsia="字家玲珑锐楷" w:hAnsi="HarmonyOS Sans Light"/>
@@ -2654,6 +2533,7 @@
     </w:p>
     <w:p>
       <w:pPr>
+        <w:spacing w:line="320" w:lineRule="exact"/>
         <w:ind w:firstLine="420"/>
         <w:rPr>
           <w:rFonts w:ascii="HarmonyOS Sans Light" w:eastAsia="字家玲珑锐楷" w:hAnsi="HarmonyOS Sans Light"/>
@@ -2688,6 +2568,7 @@
     </w:p>
     <w:p>
       <w:pPr>
+        <w:spacing w:line="320" w:lineRule="exact"/>
         <w:ind w:firstLine="420"/>
         <w:rPr>
           <w:rFonts w:ascii="HarmonyOS Sans Light" w:eastAsia="字家玲珑锐楷" w:hAnsi="HarmonyOS Sans Light"/>
@@ -2722,6 +2603,7 @@
     </w:p>
     <w:p>
       <w:pPr>
+        <w:spacing w:line="320" w:lineRule="exact"/>
         <w:ind w:firstLine="420"/>
         <w:rPr>
           <w:rFonts w:ascii="HarmonyOS Sans Light" w:eastAsia="字家玲珑锐楷" w:hAnsi="HarmonyOS Sans Light"/>
@@ -2824,6 +2706,7 @@
     </w:p>
     <w:p>
       <w:pPr>
+        <w:spacing w:line="320" w:lineRule="exact"/>
         <w:ind w:firstLine="420"/>
         <w:rPr>
           <w:rFonts w:ascii="HarmonyOS Sans Light" w:eastAsia="字家玲珑锐楷" w:hAnsi="HarmonyOS Sans Light"/>
@@ -2884,6 +2767,7 @@
     </w:p>
     <w:p>
       <w:pPr>
+        <w:spacing w:line="320" w:lineRule="exact"/>
         <w:ind w:firstLine="420"/>
         <w:rPr>
           <w:rFonts w:ascii="HarmonyOS Sans Light" w:eastAsia="字家玲珑锐楷" w:hAnsi="HarmonyOS Sans Light"/>
@@ -2936,6 +2820,7 @@
     </w:p>
     <w:p>
       <w:pPr>
+        <w:spacing w:line="320" w:lineRule="exact"/>
         <w:ind w:firstLine="420"/>
         <w:rPr>
           <w:rFonts w:ascii="HarmonyOS Sans Light" w:eastAsia="字家玲珑锐楷" w:hAnsi="HarmonyOS Sans Light"/>
@@ -2970,6 +2855,7 @@
     </w:p>
     <w:p>
       <w:pPr>
+        <w:spacing w:line="320" w:lineRule="exact"/>
         <w:ind w:firstLine="420"/>
         <w:rPr>
           <w:rFonts w:ascii="HarmonyOS Sans Light" w:eastAsia="字家玲珑锐楷" w:hAnsi="HarmonyOS Sans Light"/>
@@ -3004,6 +2890,7 @@
     </w:p>
     <w:p>
       <w:pPr>
+        <w:spacing w:line="320" w:lineRule="exact"/>
         <w:ind w:firstLine="420"/>
         <w:rPr>
           <w:rFonts w:ascii="HarmonyOS Sans Light" w:eastAsia="字家玲珑锐楷" w:hAnsi="HarmonyOS Sans Light"/>
@@ -3064,6 +2951,7 @@
     </w:p>
     <w:p>
       <w:pPr>
+        <w:spacing w:line="320" w:lineRule="exact"/>
         <w:ind w:firstLine="420"/>
         <w:jc w:val="right"/>
         <w:rPr>
@@ -3091,6 +2979,7 @@
     </w:p>
     <w:p>
       <w:pPr>
+        <w:spacing w:line="320" w:lineRule="exact"/>
         <w:ind w:firstLine="420"/>
         <w:rPr>
           <w:rFonts w:ascii="HarmonyOS Sans Light" w:eastAsia="字家玲珑锐楷" w:hAnsi="HarmonyOS Sans Light"/>
@@ -3125,6 +3014,7 @@
     </w:p>
     <w:p>
       <w:pPr>
+        <w:spacing w:line="320" w:lineRule="exact"/>
         <w:ind w:firstLine="420"/>
       </w:pPr>
       <w:r>
@@ -3212,6 +3102,7 @@
     </w:p>
     <w:p>
       <w:pPr>
+        <w:spacing w:line="320" w:lineRule="exact"/>
         <w:jc w:val="center"/>
         <w:rPr>
           <w:rFonts w:ascii="HarmonyOS Sans Light" w:eastAsia="字家玲珑锐楷" w:hAnsi="HarmonyOS Sans Light"/>
@@ -3219,7 +3110,7 @@
           <w:szCs w:val="21"/>
         </w:rPr>
       </w:pPr>
-      <w:hyperlink r:id="rId8" w:history="1">
+      <w:hyperlink r:id="rId10" w:history="1">
         <w:r>
           <w:rPr>
             <w:rStyle w:val="aa"/>
@@ -3233,6 +3124,7 @@
     </w:p>
     <w:p>
       <w:pPr>
+        <w:spacing w:line="320" w:lineRule="exact"/>
         <w:ind w:firstLine="420"/>
         <w:rPr>
           <w:rFonts w:ascii="HarmonyOS Sans Light" w:eastAsia="字家玲珑锐楷" w:hAnsi="HarmonyOS Sans Light"/>
@@ -3303,6 +3195,7 @@
     </w:p>
     <w:p>
       <w:pPr>
+        <w:spacing w:line="320" w:lineRule="exact"/>
         <w:ind w:firstLine="420"/>
         <w:rPr>
           <w:rFonts w:ascii="HarmonyOS Sans Light" w:eastAsia="字家玲珑锐楷" w:hAnsi="HarmonyOS Sans Light"/>
@@ -3321,6 +3214,7 @@
     </w:p>
     <w:p>
       <w:pPr>
+        <w:spacing w:line="320" w:lineRule="exact"/>
         <w:ind w:firstLine="420"/>
         <w:jc w:val="right"/>
         <w:rPr>
@@ -3348,6 +3242,7 @@
     </w:p>
     <w:p>
       <w:pPr>
+        <w:spacing w:line="320" w:lineRule="exact"/>
         <w:ind w:firstLine="420"/>
         <w:rPr>
           <w:rFonts w:ascii="HarmonyOS Sans Light" w:eastAsia="字家玲珑锐楷" w:hAnsi="HarmonyOS Sans Light"/>
@@ -3382,6 +3277,7 @@
     </w:p>
     <w:p>
       <w:pPr>
+        <w:spacing w:line="320" w:lineRule="exact"/>
         <w:ind w:firstLine="420"/>
         <w:rPr>
           <w:rFonts w:ascii="HarmonyOS Sans Light" w:eastAsia="字家玲珑锐楷" w:hAnsi="HarmonyOS Sans Light"/>
@@ -3434,6 +3330,7 @@
     </w:p>
     <w:p>
       <w:pPr>
+        <w:spacing w:line="320" w:lineRule="exact"/>
         <w:ind w:firstLine="420"/>
         <w:rPr>
           <w:rFonts w:ascii="HarmonyOS Sans Light" w:eastAsia="字家玲珑锐楷" w:hAnsi="HarmonyOS Sans Light"/>
@@ -3460,9 +3357,10 @@
     </w:p>
     <w:p>
       <w:pPr>
-        <w:ind w:firstLine="420"/>
-        <w:rPr>
-          <w:rFonts w:ascii="HarmonyOS Sans Light" w:eastAsia="字家玲珑锐楷" w:hAnsi="HarmonyOS Sans Light" w:hint="eastAsia"/>
+        <w:spacing w:line="320" w:lineRule="exact"/>
+        <w:ind w:firstLine="420"/>
+        <w:rPr>
+          <w:rFonts w:ascii="HarmonyOS Sans Light" w:eastAsia="字家玲珑锐楷" w:hAnsi="HarmonyOS Sans Light"/>
           <w:sz w:val="21"/>
           <w:szCs w:val="21"/>
         </w:rPr>
@@ -3494,6 +3392,7 @@
     </w:p>
     <w:p>
       <w:pPr>
+        <w:spacing w:line="320" w:lineRule="exact"/>
         <w:ind w:firstLine="420"/>
         <w:rPr>
           <w:rFonts w:ascii="HarmonyOS Sans Light" w:eastAsia="字家玲珑锐楷" w:hAnsi="HarmonyOS Sans Light"/>
@@ -3520,6 +3419,7 @@
     </w:p>
     <w:p>
       <w:pPr>
+        <w:spacing w:line="320" w:lineRule="exact"/>
         <w:ind w:firstLine="420"/>
         <w:rPr>
           <w:rFonts w:ascii="HarmonyOS Sans Light" w:eastAsia="字家玲珑锐楷" w:hAnsi="HarmonyOS Sans Light"/>
@@ -3538,9 +3438,10 @@
     </w:p>
     <w:p>
       <w:pPr>
-        <w:ind w:firstLine="420"/>
-        <w:rPr>
-          <w:rFonts w:ascii="HarmonyOS Sans Light" w:eastAsia="字家玲珑锐楷" w:hAnsi="HarmonyOS Sans Light" w:hint="eastAsia"/>
+        <w:spacing w:line="320" w:lineRule="exact"/>
+        <w:ind w:firstLine="420"/>
+        <w:rPr>
+          <w:rFonts w:ascii="HarmonyOS Sans Light" w:eastAsia="字家玲珑锐楷" w:hAnsi="HarmonyOS Sans Light"/>
           <w:sz w:val="21"/>
           <w:szCs w:val="21"/>
         </w:rPr>
@@ -3556,9 +3457,10 @@
     </w:p>
     <w:p>
       <w:pPr>
-        <w:ind w:firstLine="420"/>
-        <w:rPr>
-          <w:rFonts w:ascii="HarmonyOS Sans Light" w:eastAsia="字家玲珑锐楷" w:hAnsi="HarmonyOS Sans Light" w:hint="eastAsia"/>
+        <w:spacing w:line="320" w:lineRule="exact"/>
+        <w:ind w:firstLine="420"/>
+        <w:rPr>
+          <w:rFonts w:ascii="HarmonyOS Sans Light" w:eastAsia="字家玲珑锐楷" w:hAnsi="HarmonyOS Sans Light"/>
           <w:sz w:val="21"/>
           <w:szCs w:val="21"/>
         </w:rPr>
@@ -3628,9 +3530,10 @@
     </w:p>
     <w:p>
       <w:pPr>
-        <w:ind w:firstLine="420"/>
-        <w:rPr>
-          <w:rFonts w:ascii="HarmonyOS Sans Light" w:eastAsia="字家玲珑锐楷" w:hAnsi="HarmonyOS Sans Light" w:hint="eastAsia"/>
+        <w:spacing w:line="320" w:lineRule="exact"/>
+        <w:ind w:firstLine="420"/>
+        <w:rPr>
+          <w:rFonts w:ascii="HarmonyOS Sans Light" w:eastAsia="字家玲珑锐楷" w:hAnsi="HarmonyOS Sans Light"/>
           <w:sz w:val="21"/>
           <w:szCs w:val="21"/>
         </w:rPr>
@@ -3664,9 +3567,10 @@
     </w:p>
     <w:p>
       <w:pPr>
-        <w:ind w:firstLine="420"/>
-        <w:rPr>
-          <w:rFonts w:ascii="HarmonyOS Sans Light" w:eastAsia="字家玲珑锐楷" w:hAnsi="HarmonyOS Sans Light" w:hint="eastAsia"/>
+        <w:spacing w:line="320" w:lineRule="exact"/>
+        <w:ind w:firstLine="420"/>
+        <w:rPr>
+          <w:rFonts w:ascii="HarmonyOS Sans Light" w:eastAsia="字家玲珑锐楷" w:hAnsi="HarmonyOS Sans Light"/>
           <w:sz w:val="21"/>
           <w:szCs w:val="21"/>
         </w:rPr>
@@ -3700,6 +3604,7 @@
     </w:p>
     <w:p>
       <w:pPr>
+        <w:spacing w:line="320" w:lineRule="exact"/>
         <w:ind w:firstLine="420"/>
         <w:rPr>
           <w:rFonts w:ascii="HarmonyOS Sans Light" w:eastAsia="字家玲珑锐楷" w:hAnsi="HarmonyOS Sans Light"/>
@@ -3718,6 +3623,7 @@
     </w:p>
     <w:p>
       <w:pPr>
+        <w:spacing w:line="320" w:lineRule="exact"/>
         <w:ind w:firstLine="420"/>
         <w:rPr>
           <w:rFonts w:ascii="HarmonyOS Sans Light" w:eastAsia="字家玲珑锐楷" w:hAnsi="HarmonyOS Sans Light"/>
@@ -3752,24 +3658,27 @@
     </w:p>
     <w:p>
       <w:pPr>
-        <w:ind w:firstLine="420"/>
-        <w:rPr>
-          <w:rFonts w:ascii="HarmonyOS Sans Light" w:eastAsia="字家玲珑锐楷" w:hAnsi="HarmonyOS Sans Light"/>
-          <w:sz w:val="21"/>
-          <w:szCs w:val="21"/>
-        </w:rPr>
-      </w:pPr>
-      <w:r>
-        <w:rPr>
-          <w:rFonts w:ascii="HarmonyOS Sans Light" w:eastAsia="字家玲珑锐楷" w:hAnsi="HarmonyOS Sans Light" w:hint="eastAsia"/>
-          <w:sz w:val="21"/>
-          <w:szCs w:val="21"/>
-        </w:rPr>
+        <w:spacing w:line="320" w:lineRule="exact"/>
+        <w:ind w:firstLine="420"/>
+        <w:rPr>
+          <w:rFonts w:ascii="HarmonyOS Sans Light" w:eastAsia="字家玲珑锐楷" w:hAnsi="HarmonyOS Sans Light"/>
+          <w:sz w:val="21"/>
+          <w:szCs w:val="21"/>
+        </w:rPr>
+      </w:pPr>
+      <w:r>
+        <w:rPr>
+          <w:rFonts w:ascii="HarmonyOS Sans Light" w:eastAsia="字家玲珑锐楷" w:hAnsi="HarmonyOS Sans Light" w:hint="eastAsia"/>
+          <w:sz w:val="21"/>
+          <w:szCs w:val="21"/>
+        </w:rPr>
+        <w:lastRenderedPageBreak/>
         <w:t>这也是我作为基督徒的看法，无神论不能对终极意义给出回答，不能定义善恶，不能构建道德，但是这是无神论的性质。但是我们并不能说「因为信仰无神论会导致认为一切都没有意义，所以我们必须选择有神论」，这样神就是因为要满足我们对「世界（人生）是有意义的」这一诉求而创造出来的。试想一下，无神论者也可以说「人生为什么要有意义」，「没有意义就不活了吗」</w:t>
       </w:r>
     </w:p>
     <w:p>
       <w:pPr>
+        <w:spacing w:line="320" w:lineRule="exact"/>
         <w:ind w:firstLine="420"/>
         <w:rPr>
           <w:rFonts w:ascii="HarmonyOS Sans Light" w:eastAsia="字家玲珑锐楷" w:hAnsi="HarmonyOS Sans Light"/>
@@ -3788,6 +3697,7 @@
     </w:p>
     <w:p>
       <w:pPr>
+        <w:spacing w:line="320" w:lineRule="exact"/>
         <w:ind w:firstLine="420"/>
         <w:jc w:val="right"/>
         <w:rPr>
@@ -3807,6 +3717,7 @@
     </w:p>
     <w:p>
       <w:pPr>
+        <w:spacing w:line="320" w:lineRule="exact"/>
         <w:ind w:firstLine="420"/>
         <w:rPr>
           <w:rFonts w:ascii="HarmonyOS Sans Light" w:eastAsia="字家玲珑锐楷" w:hAnsi="HarmonyOS Sans Light"/>
@@ -3841,6 +3752,7 @@
     </w:p>
     <w:p>
       <w:pPr>
+        <w:spacing w:line="320" w:lineRule="exact"/>
         <w:ind w:firstLine="420"/>
         <w:rPr>
           <w:rFonts w:ascii="HarmonyOS Sans Light" w:eastAsia="字家玲珑锐楷" w:hAnsi="HarmonyOS Sans Light"/>
@@ -3859,6 +3771,7 @@
     </w:p>
     <w:p>
       <w:pPr>
+        <w:spacing w:line="320" w:lineRule="exact"/>
         <w:ind w:firstLine="420"/>
         <w:rPr>
           <w:rFonts w:ascii="HarmonyOS Sans Light" w:eastAsia="字家玲珑锐楷" w:hAnsi="HarmonyOS Sans Light"/>
@@ -3911,6 +3824,7 @@
     </w:p>
     <w:p>
       <w:pPr>
+        <w:spacing w:line="320" w:lineRule="exact"/>
         <w:ind w:firstLine="420"/>
         <w:rPr>
           <w:rFonts w:ascii="HarmonyOS Sans Light" w:eastAsia="字家玲珑锐楷" w:hAnsi="HarmonyOS Sans Light"/>
@@ -3929,6 +3843,7 @@
     </w:p>
     <w:p>
       <w:pPr>
+        <w:spacing w:line="320" w:lineRule="exact"/>
         <w:ind w:firstLine="420"/>
         <w:rPr>
           <w:rFonts w:ascii="HarmonyOS Sans Light" w:eastAsia="字家玲珑锐楷" w:hAnsi="HarmonyOS Sans Light"/>
@@ -3952,7 +3867,7 @@
         </w:rPr>
         <w:t xml:space="preserve">: </w:t>
       </w:r>
-      <w:hyperlink r:id="rId9" w:history="1">
+      <w:hyperlink r:id="rId11" w:history="1">
         <w:r>
           <w:rPr>
             <w:rStyle w:val="aa"/>
@@ -3990,10 +3905,11 @@
     </w:p>
     <w:p>
       <w:pPr>
+        <w:spacing w:line="320" w:lineRule="exact"/>
         <w:ind w:firstLine="420"/>
         <w:jc w:val="right"/>
         <w:rPr>
-          <w:rFonts w:ascii="HarmonyOS Sans Light" w:eastAsia="字家玲珑锐楷" w:hAnsi="HarmonyOS Sans Light" w:hint="eastAsia"/>
+          <w:rFonts w:ascii="HarmonyOS Sans Light" w:eastAsia="字家玲珑锐楷" w:hAnsi="HarmonyOS Sans Light"/>
           <w:sz w:val="21"/>
           <w:szCs w:val="21"/>
         </w:rPr>
@@ -4017,9 +3933,10 @@
     </w:p>
     <w:p>
       <w:pPr>
-        <w:ind w:firstLine="420"/>
-        <w:rPr>
-          <w:rFonts w:ascii="HarmonyOS Sans Light" w:eastAsia="字家玲珑锐楷" w:hAnsi="HarmonyOS Sans Light" w:hint="eastAsia"/>
+        <w:spacing w:line="320" w:lineRule="exact"/>
+        <w:ind w:firstLine="420"/>
+        <w:rPr>
+          <w:rFonts w:ascii="HarmonyOS Sans Light" w:eastAsia="字家玲珑锐楷" w:hAnsi="HarmonyOS Sans Light"/>
           <w:sz w:val="21"/>
           <w:szCs w:val="21"/>
         </w:rPr>
@@ -4067,25 +3984,26 @@
     </w:p>
     <w:p>
       <w:pPr>
-        <w:ind w:firstLine="420"/>
-        <w:rPr>
-          <w:rFonts w:ascii="HarmonyOS Sans Light" w:eastAsia="字家玲珑锐楷" w:hAnsi="HarmonyOS Sans Light"/>
-          <w:sz w:val="21"/>
-          <w:szCs w:val="21"/>
-        </w:rPr>
-      </w:pPr>
-      <w:r>
-        <w:rPr>
-          <w:rFonts w:ascii="HarmonyOS Sans Light" w:eastAsia="字家玲珑锐楷" w:hAnsi="HarmonyOS Sans Light" w:hint="eastAsia"/>
-          <w:sz w:val="21"/>
-          <w:szCs w:val="21"/>
-        </w:rPr>
-        <w:lastRenderedPageBreak/>
+        <w:spacing w:line="320" w:lineRule="exact"/>
+        <w:ind w:firstLine="420"/>
+        <w:rPr>
+          <w:rFonts w:ascii="HarmonyOS Sans Light" w:eastAsia="字家玲珑锐楷" w:hAnsi="HarmonyOS Sans Light"/>
+          <w:sz w:val="21"/>
+          <w:szCs w:val="21"/>
+        </w:rPr>
+      </w:pPr>
+      <w:r>
+        <w:rPr>
+          <w:rFonts w:ascii="HarmonyOS Sans Light" w:eastAsia="字家玲珑锐楷" w:hAnsi="HarmonyOS Sans Light" w:hint="eastAsia"/>
+          <w:sz w:val="21"/>
+          <w:szCs w:val="21"/>
+        </w:rPr>
         <w:t>科学范式为了追求计算和应用简单，所以会选择那个最简单的范式。而现代神学，只要随意的科学范式增加一点不影响范式的私货就可以了，就可以变成新神学了。</w:t>
       </w:r>
     </w:p>
     <w:p>
       <w:pPr>
+        <w:spacing w:line="320" w:lineRule="exact"/>
         <w:ind w:firstLine="420"/>
         <w:rPr>
           <w:rFonts w:ascii="HarmonyOS Sans Light" w:eastAsia="字家玲珑锐楷" w:hAnsi="HarmonyOS Sans Light"/>
@@ -4104,6 +4022,7 @@
     </w:p>
     <w:p>
       <w:pPr>
+        <w:spacing w:line="320" w:lineRule="exact"/>
         <w:ind w:firstLine="420"/>
         <w:rPr>
           <w:rFonts w:ascii="HarmonyOS Sans Light" w:eastAsia="字家玲珑锐楷" w:hAnsi="HarmonyOS Sans Light"/>
@@ -4138,6 +4057,7 @@
     </w:p>
     <w:p>
       <w:pPr>
+        <w:spacing w:line="320" w:lineRule="exact"/>
         <w:ind w:firstLine="420"/>
         <w:rPr>
           <w:rFonts w:ascii="HarmonyOS Sans Light" w:eastAsia="字家玲珑锐楷" w:hAnsi="HarmonyOS Sans Light"/>
@@ -4172,6 +4092,7 @@
     </w:p>
     <w:p>
       <w:pPr>
+        <w:spacing w:line="320" w:lineRule="exact"/>
         <w:ind w:firstLine="420"/>
         <w:rPr>
           <w:rFonts w:ascii="HarmonyOS Sans Light" w:eastAsia="字家玲珑锐楷" w:hAnsi="HarmonyOS Sans Light"/>
@@ -4224,9 +4145,10 @@
     </w:p>
     <w:p>
       <w:pPr>
-        <w:ind w:firstLine="420"/>
-        <w:rPr>
-          <w:rFonts w:ascii="HarmonyOS Sans Light" w:eastAsia="字家玲珑锐楷" w:hAnsi="HarmonyOS Sans Light" w:hint="eastAsia"/>
+        <w:spacing w:line="320" w:lineRule="exact"/>
+        <w:ind w:firstLine="420"/>
+        <w:rPr>
+          <w:rFonts w:ascii="HarmonyOS Sans Light" w:eastAsia="字家玲珑锐楷" w:hAnsi="HarmonyOS Sans Light"/>
           <w:sz w:val="21"/>
           <w:szCs w:val="21"/>
         </w:rPr>
@@ -4242,9 +4164,10 @@
     </w:p>
     <w:p>
       <w:pPr>
-        <w:ind w:firstLine="420"/>
-        <w:rPr>
-          <w:rFonts w:ascii="HarmonyOS Sans Light" w:eastAsia="字家玲珑锐楷" w:hAnsi="HarmonyOS Sans Light" w:hint="eastAsia"/>
+        <w:spacing w:line="320" w:lineRule="exact"/>
+        <w:ind w:firstLine="420"/>
+        <w:rPr>
+          <w:rFonts w:ascii="HarmonyOS Sans Light" w:eastAsia="字家玲珑锐楷" w:hAnsi="HarmonyOS Sans Light"/>
           <w:sz w:val="21"/>
           <w:szCs w:val="21"/>
         </w:rPr>
@@ -4260,6 +4183,7 @@
     </w:p>
     <w:p>
       <w:pPr>
+        <w:spacing w:line="320" w:lineRule="exact"/>
         <w:ind w:firstLine="420"/>
         <w:rPr>
           <w:rFonts w:ascii="HarmonyOS Sans Light" w:eastAsia="字家玲珑锐楷" w:hAnsi="HarmonyOS Sans Light"/>
@@ -4278,6 +4202,7 @@
     </w:p>
     <w:p>
       <w:pPr>
+        <w:spacing w:line="320" w:lineRule="exact"/>
         <w:ind w:firstLine="420"/>
         <w:rPr>
           <w:rFonts w:ascii="HarmonyOS Sans Light" w:eastAsia="字家玲珑锐楷" w:hAnsi="HarmonyOS Sans Light"/>
@@ -4328,9 +4253,10 @@
     </w:p>
     <w:p>
       <w:pPr>
-        <w:ind w:firstLine="420"/>
-        <w:rPr>
-          <w:rFonts w:ascii="HarmonyOS Sans Light" w:eastAsia="字家玲珑锐楷" w:hAnsi="HarmonyOS Sans Light" w:hint="eastAsia"/>
+        <w:spacing w:line="320" w:lineRule="exact"/>
+        <w:ind w:firstLine="420"/>
+        <w:rPr>
+          <w:rFonts w:ascii="HarmonyOS Sans Light" w:eastAsia="字家玲珑锐楷" w:hAnsi="HarmonyOS Sans Light"/>
           <w:sz w:val="21"/>
           <w:szCs w:val="21"/>
         </w:rPr>
@@ -4362,6 +4288,7 @@
     </w:p>
     <w:p>
       <w:pPr>
+        <w:spacing w:line="320" w:lineRule="exact"/>
         <w:ind w:firstLine="420"/>
         <w:rPr>
           <w:rFonts w:ascii="HarmonyOS Sans Light" w:eastAsia="字家玲珑锐楷" w:hAnsi="HarmonyOS Sans Light"/>
@@ -4430,9 +4357,10 @@
     </w:p>
     <w:p>
       <w:pPr>
-        <w:ind w:firstLine="420"/>
-        <w:rPr>
-          <w:rFonts w:ascii="HarmonyOS Sans Light" w:eastAsia="字家玲珑锐楷" w:hAnsi="HarmonyOS Sans Light" w:hint="eastAsia"/>
+        <w:spacing w:line="320" w:lineRule="exact"/>
+        <w:ind w:firstLine="420"/>
+        <w:rPr>
+          <w:rFonts w:ascii="HarmonyOS Sans Light" w:eastAsia="字家玲珑锐楷" w:hAnsi="HarmonyOS Sans Light"/>
           <w:sz w:val="21"/>
           <w:szCs w:val="21"/>
         </w:rPr>
@@ -4448,6 +4376,7 @@
     </w:p>
     <w:p>
       <w:pPr>
+        <w:spacing w:line="320" w:lineRule="exact"/>
         <w:ind w:firstLine="420"/>
         <w:rPr>
           <w:rFonts w:ascii="HarmonyOS Sans Light" w:eastAsia="字家玲珑锐楷" w:hAnsi="HarmonyOS Sans Light"/>
@@ -4466,6 +4395,7 @@
     </w:p>
     <w:p>
       <w:pPr>
+        <w:spacing w:line="320" w:lineRule="exact"/>
         <w:ind w:firstLine="420"/>
         <w:rPr>
           <w:rFonts w:ascii="HarmonyOS Sans Light" w:eastAsia="字家玲珑锐楷" w:hAnsi="HarmonyOS Sans Light"/>
@@ -4500,6 +4430,7 @@
     </w:p>
     <w:p>
       <w:pPr>
+        <w:spacing w:line="320" w:lineRule="exact"/>
         <w:ind w:firstLine="420"/>
         <w:jc w:val="right"/>
         <w:rPr>
@@ -4527,6 +4458,7 @@
     </w:p>
     <w:p>
       <w:pPr>
+        <w:spacing w:line="320" w:lineRule="exact"/>
         <w:ind w:firstLine="420"/>
         <w:rPr>
           <w:rFonts w:ascii="HarmonyOS Sans Light" w:eastAsia="字家玲珑锐楷" w:hAnsi="HarmonyOS Sans Light"/>
@@ -4561,6 +4493,7 @@
     </w:p>
     <w:p>
       <w:pPr>
+        <w:spacing w:line="320" w:lineRule="exact"/>
         <w:ind w:firstLine="420"/>
         <w:rPr>
           <w:rFonts w:ascii="HarmonyOS Sans Light" w:eastAsia="字家玲珑锐楷" w:hAnsi="HarmonyOS Sans Light"/>
@@ -4595,6 +4528,7 @@
     </w:p>
     <w:p>
       <w:pPr>
+        <w:spacing w:line="320" w:lineRule="exact"/>
         <w:ind w:firstLine="420"/>
         <w:jc w:val="right"/>
         <w:rPr>
@@ -4622,19 +4556,21 @@
     </w:p>
     <w:p>
       <w:pPr>
-        <w:ind w:firstLine="420"/>
-        <w:rPr>
-          <w:rFonts w:ascii="HarmonyOS Sans Light" w:eastAsia="字家玲珑锐楷" w:hAnsi="HarmonyOS Sans Light"/>
-          <w:sz w:val="21"/>
-          <w:szCs w:val="21"/>
-        </w:rPr>
-      </w:pPr>
-    </w:p>
-    <w:p>
-      <w:pPr>
-        <w:ind w:firstLine="420"/>
-        <w:rPr>
-          <w:rFonts w:ascii="HarmonyOS Sans Light" w:eastAsia="字家玲珑锐楷" w:hAnsi="HarmonyOS Sans Light" w:hint="eastAsia"/>
+        <w:spacing w:line="320" w:lineRule="exact"/>
+        <w:ind w:firstLine="420"/>
+        <w:rPr>
+          <w:rFonts w:ascii="HarmonyOS Sans Light" w:eastAsia="字家玲珑锐楷" w:hAnsi="HarmonyOS Sans Light"/>
+          <w:sz w:val="21"/>
+          <w:szCs w:val="21"/>
+        </w:rPr>
+      </w:pPr>
+    </w:p>
+    <w:p>
+      <w:pPr>
+        <w:spacing w:line="320" w:lineRule="exact"/>
+        <w:ind w:firstLine="420"/>
+        <w:rPr>
+          <w:rFonts w:ascii="HarmonyOS Sans Light" w:eastAsia="字家玲珑锐楷" w:hAnsi="HarmonyOS Sans Light"/>
           <w:sz w:val="21"/>
           <w:szCs w:val="21"/>
         </w:rPr>
@@ -4653,7 +4589,7 @@
           <w:sz w:val="21"/>
           <w:szCs w:val="21"/>
         </w:rPr>
-        <w:t>2022/10/24</w:t>
+        <w:t>2022/10/26</w:t>
       </w:r>
     </w:p>
     <w:sectPr>
@@ -4664,6 +4600,56 @@
     </w:sectPr>
   </w:body>
 </w:document>
+</file>
+
+<file path=word/endnotes.xml><?xml version="1.0" encoding="utf-8"?>
+<w:endnotes xmlns:wpc="http://schemas.microsoft.com/office/word/2010/wordprocessingCanvas" xmlns:cx="http://schemas.microsoft.com/office/drawing/2014/chartex" xmlns:cx1="http://schemas.microsoft.com/office/drawing/2015/9/8/chartex" xmlns:cx2="http://schemas.microsoft.com/office/drawing/2015/10/21/chartex" xmlns:cx3="http://schemas.microsoft.com/office/drawing/2016/5/9/chartex" xmlns:cx4="http://schemas.microsoft.com/office/drawing/2016/5/10/chartex" xmlns:cx5="http://schemas.microsoft.com/office/drawing/2016/5/11/chartex" xmlns:cx6="http://schemas.microsoft.com/office/drawing/2016/5/12/chartex" xmlns:cx7="http://schemas.microsoft.com/office/drawing/2016/5/13/chartex" xmlns:cx8="http://schemas.microsoft.com/office/drawing/2016/5/14/chartex" xmlns:mc="http://schemas.openxmlformats.org/markup-compatibility/2006" xmlns:aink="http://schemas.microsoft.com/office/drawing/2016/ink" xmlns:am3d="http://schemas.microsoft.com/office/drawing/2017/model3d" xmlns:o="urn:schemas-microsoft-com:office:office" xmlns:oel="http://schemas.microsoft.com/office/2019/extlst" xmlns:r="http://schemas.openxmlformats.org/officeDocument/2006/relationships" xmlns:m="http://schemas.openxmlformats.org/officeDocument/2006/math" xmlns:v="urn:schemas-microsoft-com:vml" xmlns:wp14="http://schemas.microsoft.com/office/word/2010/wordprocessingDrawing" xmlns:wp="http://schemas.openxmlformats.org/drawingml/2006/wordprocessingDrawing" xmlns:w10="urn:schemas-microsoft-com:office:word" xmlns:w="http://schemas.openxmlformats.org/wordprocessingml/2006/main" xmlns:w14="http://schemas.microsoft.com/office/word/2010/wordml" xmlns:w15="http://schemas.microsoft.com/office/word/2012/wordml" xmlns:w16cex="http://schemas.microsoft.com/office/word/2018/wordml/cex" xmlns:w16cid="http://schemas.microsoft.com/office/word/2016/wordml/cid" xmlns:w16="http://schemas.microsoft.com/office/word/2018/wordml" xmlns:w16sdtdh="http://schemas.microsoft.com/office/word/2020/wordml/sdtdatahash" xmlns:w16se="http://schemas.microsoft.com/office/word/2015/wordml/symex" xmlns:wpg="http://schemas.microsoft.com/office/word/2010/wordprocessingGroup" xmlns:wpi="http://schemas.microsoft.com/office/word/2010/wordprocessingInk" xmlns:wne="http://schemas.microsoft.com/office/word/2006/wordml" xmlns:wps="http://schemas.microsoft.com/office/word/2010/wordprocessingShape" mc:Ignorable="w14 w15 w16se w16cid w16 w16cex w16sdtdh wp14">
+  <w:endnote w:type="separator" w:id="-1">
+    <w:p>
+      <w:pPr>
+        <w:spacing w:line="240" w:lineRule="auto"/>
+      </w:pPr>
+      <w:r>
+        <w:separator/>
+      </w:r>
+    </w:p>
+  </w:endnote>
+  <w:endnote w:type="continuationSeparator" w:id="0">
+    <w:p>
+      <w:pPr>
+        <w:spacing w:line="240" w:lineRule="auto"/>
+      </w:pPr>
+      <w:r>
+        <w:continuationSeparator/>
+      </w:r>
+    </w:p>
+  </w:endnote>
+</w:endnotes>
+</file>
+
+<file path=word/footnotes.xml><?xml version="1.0" encoding="utf-8"?>
+<w:footnotes xmlns:wpc="http://schemas.microsoft.com/office/word/2010/wordprocessingCanvas" xmlns:cx="http://schemas.microsoft.com/office/drawing/2014/chartex" xmlns:cx1="http://schemas.microsoft.com/office/drawing/2015/9/8/chartex" xmlns:cx2="http://schemas.microsoft.com/office/drawing/2015/10/21/chartex" xmlns:cx3="http://schemas.microsoft.com/office/drawing/2016/5/9/chartex" xmlns:cx4="http://schemas.microsoft.com/office/drawing/2016/5/10/chartex" xmlns:cx5="http://schemas.microsoft.com/office/drawing/2016/5/11/chartex" xmlns:cx6="http://schemas.microsoft.com/office/drawing/2016/5/12/chartex" xmlns:cx7="http://schemas.microsoft.com/office/drawing/2016/5/13/chartex" xmlns:cx8="http://schemas.microsoft.com/office/drawing/2016/5/14/chartex" xmlns:mc="http://schemas.openxmlformats.org/markup-compatibility/2006" xmlns:aink="http://schemas.microsoft.com/office/drawing/2016/ink" xmlns:am3d="http://schemas.microsoft.com/office/drawing/2017/model3d" xmlns:o="urn:schemas-microsoft-com:office:office" xmlns:oel="http://schemas.microsoft.com/office/2019/extlst" xmlns:r="http://schemas.openxmlformats.org/officeDocument/2006/relationships" xmlns:m="http://schemas.openxmlformats.org/officeDocument/2006/math" xmlns:v="urn:schemas-microsoft-com:vml" xmlns:wp14="http://schemas.microsoft.com/office/word/2010/wordprocessingDrawing" xmlns:wp="http://schemas.openxmlformats.org/drawingml/2006/wordprocessingDrawing" xmlns:w10="urn:schemas-microsoft-com:office:word" xmlns:w="http://schemas.openxmlformats.org/wordprocessingml/2006/main" xmlns:w14="http://schemas.microsoft.com/office/word/2010/wordml" xmlns:w15="http://schemas.microsoft.com/office/word/2012/wordml" xmlns:w16cex="http://schemas.microsoft.com/office/word/2018/wordml/cex" xmlns:w16cid="http://schemas.microsoft.com/office/word/2016/wordml/cid" xmlns:w16="http://schemas.microsoft.com/office/word/2018/wordml" xmlns:w16sdtdh="http://schemas.microsoft.com/office/word/2020/wordml/sdtdatahash" xmlns:w16se="http://schemas.microsoft.com/office/word/2015/wordml/symex" xmlns:wpg="http://schemas.microsoft.com/office/word/2010/wordprocessingGroup" xmlns:wpi="http://schemas.microsoft.com/office/word/2010/wordprocessingInk" xmlns:wne="http://schemas.microsoft.com/office/word/2006/wordml" xmlns:wps="http://schemas.microsoft.com/office/word/2010/wordprocessingShape" mc:Ignorable="w14 w15 w16se w16cid w16 w16cex w16sdtdh wp14">
+  <w:footnote w:type="separator" w:id="-1">
+    <w:p>
+      <w:pPr>
+        <w:spacing w:line="240" w:lineRule="auto"/>
+      </w:pPr>
+      <w:r>
+        <w:separator/>
+      </w:r>
+    </w:p>
+  </w:footnote>
+  <w:footnote w:type="continuationSeparator" w:id="0">
+    <w:p>
+      <w:pPr>
+        <w:spacing w:line="240" w:lineRule="auto"/>
+      </w:pPr>
+      <w:r>
+        <w:continuationSeparator/>
+      </w:r>
+    </w:p>
+  </w:footnote>
+</w:footnotes>
 </file>
 
 <file path=word/styles.xml><?xml version="1.0" encoding="utf-8"?>
@@ -5433,6 +5419,73 @@
       <w:shd w:val="clear" w:color="auto" w:fill="E1DFDD"/>
     </w:rPr>
   </w:style>
+  <w:style w:type="paragraph" w:styleId="ac">
+    <w:name w:val="header"/>
+    <w:basedOn w:val="a"/>
+    <w:link w:val="ad"/>
+    <w:uiPriority w:val="99"/>
+    <w:unhideWhenUsed/>
+    <w:rsid w:val="00152ECA"/>
+    <w:pPr>
+      <w:pBdr>
+        <w:bottom w:val="single" w:sz="6" w:space="1" w:color="auto"/>
+      </w:pBdr>
+      <w:tabs>
+        <w:tab w:val="center" w:pos="4153"/>
+        <w:tab w:val="right" w:pos="8306"/>
+      </w:tabs>
+      <w:snapToGrid w:val="0"/>
+      <w:spacing w:line="240" w:lineRule="atLeast"/>
+      <w:jc w:val="center"/>
+    </w:pPr>
+    <w:rPr>
+      <w:sz w:val="18"/>
+      <w:szCs w:val="18"/>
+    </w:rPr>
+  </w:style>
+  <w:style w:type="character" w:customStyle="1" w:styleId="ad">
+    <w:name w:val="页眉 字符"/>
+    <w:basedOn w:val="a0"/>
+    <w:link w:val="ac"/>
+    <w:uiPriority w:val="99"/>
+    <w:rsid w:val="00152ECA"/>
+    <w:rPr>
+      <w:sz w:val="18"/>
+      <w:szCs w:val="18"/>
+    </w:rPr>
+  </w:style>
+  <w:style w:type="paragraph" w:styleId="ae">
+    <w:name w:val="footer"/>
+    <w:basedOn w:val="a"/>
+    <w:link w:val="af"/>
+    <w:uiPriority w:val="99"/>
+    <w:unhideWhenUsed/>
+    <w:rsid w:val="00152ECA"/>
+    <w:pPr>
+      <w:tabs>
+        <w:tab w:val="center" w:pos="4153"/>
+        <w:tab w:val="right" w:pos="8306"/>
+      </w:tabs>
+      <w:snapToGrid w:val="0"/>
+      <w:spacing w:line="240" w:lineRule="atLeast"/>
+      <w:jc w:val="left"/>
+    </w:pPr>
+    <w:rPr>
+      <w:sz w:val="18"/>
+      <w:szCs w:val="18"/>
+    </w:rPr>
+  </w:style>
+  <w:style w:type="character" w:customStyle="1" w:styleId="af">
+    <w:name w:val="页脚 字符"/>
+    <w:basedOn w:val="a0"/>
+    <w:link w:val="ae"/>
+    <w:uiPriority w:val="99"/>
+    <w:rsid w:val="00152ECA"/>
+    <w:rPr>
+      <w:sz w:val="18"/>
+      <w:szCs w:val="18"/>
+    </w:rPr>
+  </w:style>
 </w:styles>
 </file>
 
